--- a/Диплом - Приложение Unity VR/Реферат.docx
+++ b/Диплом - Приложение Unity VR/Реферат.docx
@@ -4,7 +4,7 @@
   <w:body>
     <w:p>
       <w:pPr>
-        <w:pStyle w:val="Title"/>
+        <w:pStyle w:val="a3"/>
         <w:ind w:firstLine="708"/>
         <w:jc w:val="left"/>
         <w:rPr>
@@ -44,7 +44,14 @@
           <w:sz w:val="28"/>
           <w:szCs w:val="28"/>
         </w:rPr>
-        <w:t>Дипломная работа 99</w:t>
+        <w:t xml:space="preserve">Дипломная работа </w:t>
+      </w:r>
+      <w:r>
+        <w:rPr>
+          <w:sz w:val="28"/>
+          <w:szCs w:val="28"/>
+        </w:rPr>
+        <w:t>45</w:t>
       </w:r>
       <w:r>
         <w:rPr>
@@ -58,7 +65,7 @@
           <w:sz w:val="28"/>
           <w:szCs w:val="28"/>
         </w:rPr>
-        <w:t>99</w:t>
+        <w:t>21</w:t>
       </w:r>
       <w:r>
         <w:rPr>
@@ -72,7 +79,21 @@
           <w:sz w:val="28"/>
           <w:szCs w:val="28"/>
         </w:rPr>
-        <w:t xml:space="preserve"> 99 таблицы</w:t>
+        <w:t xml:space="preserve"> </w:t>
+      </w:r>
+      <w:r>
+        <w:rPr>
+          <w:sz w:val="28"/>
+          <w:szCs w:val="28"/>
+        </w:rPr>
+        <w:t>1</w:t>
+      </w:r>
+      <w:r>
+        <w:rPr>
+          <w:sz w:val="28"/>
+          <w:szCs w:val="28"/>
+        </w:rPr>
+        <w:t xml:space="preserve"> таблица</w:t>
       </w:r>
       <w:r>
         <w:rPr>
@@ -93,7 +114,7 @@
           <w:sz w:val="28"/>
           <w:szCs w:val="28"/>
         </w:rPr>
-        <w:t>99</w:t>
+        <w:t>20</w:t>
       </w:r>
       <w:r>
         <w:rPr>
@@ -211,6 +232,7 @@
         <w:tab/>
         <w:t xml:space="preserve">Объект исследования: </w:t>
       </w:r>
+      <w:proofErr w:type="gramStart"/>
       <w:r>
         <w:rPr>
           <w:sz w:val="28"/>
@@ -231,8 +253,16 @@
           <w:sz w:val="28"/>
           <w:szCs w:val="28"/>
         </w:rPr>
-        <w:t>приложения.</w:t>
-      </w:r>
+        <w:t>приложение</w:t>
+      </w:r>
+      <w:r>
+        <w:rPr>
+          <w:sz w:val="28"/>
+          <w:szCs w:val="28"/>
+        </w:rPr>
+        <w:t>.</w:t>
+      </w:r>
+      <w:proofErr w:type="gramEnd"/>
     </w:p>
     <w:p>
       <w:pPr>
@@ -404,8 +434,80 @@
           <w:szCs w:val="28"/>
         </w:rPr>
         <w:tab/>
-        <w:t>Новизна работы заключается в уникальном приложении, позволяющее изучить новые темы</w:t>
-      </w:r>
+        <w:t xml:space="preserve">Новизна работы заключается в уникальном приложении, позволяющее изучить новые </w:t>
+      </w:r>
+      <w:proofErr w:type="gramStart"/>
+      <w:r>
+        <w:rPr>
+          <w:sz w:val="28"/>
+          <w:szCs w:val="28"/>
+        </w:rPr>
+        <w:t>темы</w:t>
+      </w:r>
+      <w:proofErr w:type="gramEnd"/>
+      <w:r>
+        <w:rPr>
+          <w:sz w:val="28"/>
+          <w:szCs w:val="28"/>
+        </w:rPr>
+        <w:t xml:space="preserve"> в области физики используя современные технологии.</w:t>
+      </w:r>
+    </w:p>
+    <w:p>
+      <w:pPr>
+        <w:jc w:val="both"/>
+        <w:rPr>
+          <w:sz w:val="28"/>
+          <w:szCs w:val="28"/>
+        </w:rPr>
+      </w:pPr>
+      <w:r>
+        <w:rPr>
+          <w:sz w:val="28"/>
+          <w:szCs w:val="28"/>
+        </w:rPr>
+        <w:tab/>
+        <w:t>Область применения результатов исследования: образовательная деятельность, научно-педагогическая.</w:t>
+      </w:r>
+      <w:r>
+        <w:rPr>
+          <w:sz w:val="28"/>
+          <w:szCs w:val="28"/>
+        </w:rPr>
+        <w:tab/>
+      </w:r>
+    </w:p>
+    <w:p>
+      <w:pPr>
+        <w:jc w:val="both"/>
+        <w:rPr>
+          <w:sz w:val="28"/>
+          <w:szCs w:val="28"/>
+        </w:rPr>
+      </w:pPr>
+      <w:r>
+        <w:rPr>
+          <w:sz w:val="28"/>
+          <w:szCs w:val="28"/>
+        </w:rPr>
+        <w:tab/>
+        <w:t>Практическая значимость: результаты разработки позволяют обучать новым темам, использовать современные технологии в подходе для обучения, а так же возможность проводить все необходимые практические и теоретические занятия удаленно.</w:t>
+      </w:r>
+    </w:p>
+    <w:p>
+      <w:pPr>
+        <w:pStyle w:val="a5"/>
+        <w:tabs>
+          <w:tab w:val="left" w:pos="993"/>
+        </w:tabs>
+        <w:ind w:left="709"/>
+        <w:jc w:val="both"/>
+        <w:rPr>
+          <w:b/>
+          <w:sz w:val="28"/>
+          <w:szCs w:val="28"/>
+        </w:rPr>
+      </w:pPr>
       <w:bookmarkStart w:id="0" w:name="_GoBack"/>
       <w:bookmarkEnd w:id="0"/>
       <w:r>
@@ -413,11 +515,34 @@
           <w:sz w:val="28"/>
           <w:szCs w:val="28"/>
         </w:rPr>
-        <w:t xml:space="preserve"> в области физики используя современные технологии.</w:t>
+        <w:t xml:space="preserve">Задачи </w:t>
+      </w:r>
+      <w:r>
+        <w:rPr>
+          <w:sz w:val="28"/>
+          <w:szCs w:val="28"/>
+        </w:rPr>
+        <w:t>дипломной</w:t>
+      </w:r>
+      <w:r>
+        <w:rPr>
+          <w:sz w:val="28"/>
+          <w:szCs w:val="28"/>
+        </w:rPr>
+        <w:t xml:space="preserve"> работы: </w:t>
       </w:r>
     </w:p>
     <w:p>
       <w:pPr>
+        <w:pStyle w:val="a5"/>
+        <w:numPr>
+          <w:ilvl w:val="0"/>
+          <w:numId w:val="4"/>
+        </w:numPr>
+        <w:tabs>
+          <w:tab w:val="left" w:pos="993"/>
+        </w:tabs>
+        <w:ind w:left="284" w:firstLine="425"/>
         <w:jc w:val="both"/>
         <w:rPr>
           <w:sz w:val="28"/>
@@ -429,19 +554,27 @@
           <w:sz w:val="28"/>
           <w:szCs w:val="28"/>
         </w:rPr>
-        <w:tab/>
-        <w:t>Область применения результатов исследования: образовательная деятельность, научно-педагогическая.</w:t>
-      </w:r>
-      <w:r>
-        <w:rPr>
-          <w:sz w:val="28"/>
-          <w:szCs w:val="28"/>
-        </w:rPr>
-        <w:tab/>
+        <w:t>а</w:t>
+      </w:r>
+      <w:r>
+        <w:rPr>
+          <w:sz w:val="28"/>
+          <w:szCs w:val="28"/>
+        </w:rPr>
+        <w:t>нализ предметной области;</w:t>
       </w:r>
     </w:p>
     <w:p>
       <w:pPr>
+        <w:pStyle w:val="a5"/>
+        <w:numPr>
+          <w:ilvl w:val="0"/>
+          <w:numId w:val="4"/>
+        </w:numPr>
+        <w:tabs>
+          <w:tab w:val="left" w:pos="993"/>
+        </w:tabs>
+        <w:ind w:left="284" w:firstLine="425"/>
         <w:jc w:val="both"/>
         <w:rPr>
           <w:sz w:val="28"/>
@@ -453,225 +586,145 @@
           <w:sz w:val="28"/>
           <w:szCs w:val="28"/>
         </w:rPr>
-        <w:tab/>
-        <w:t>Практическая значимость: результаты разработки позволяют обучать новым темам, использовать современные технологии в подходе для обучения, а так же возможность проводить все необходимые практические и теоретические занятия удаленно.</w:t>
+        <w:t>р</w:t>
+      </w:r>
+      <w:r>
+        <w:rPr>
+          <w:sz w:val="28"/>
+          <w:szCs w:val="28"/>
+        </w:rPr>
+        <w:t>азработка сценария работы приложения;</w:t>
       </w:r>
     </w:p>
     <w:p>
       <w:pPr>
+        <w:pStyle w:val="a5"/>
+        <w:numPr>
+          <w:ilvl w:val="0"/>
+          <w:numId w:val="4"/>
+        </w:numPr>
+        <w:tabs>
+          <w:tab w:val="left" w:pos="993"/>
+        </w:tabs>
+        <w:ind w:left="284" w:firstLine="425"/>
         <w:jc w:val="both"/>
         <w:rPr>
           <w:sz w:val="28"/>
           <w:szCs w:val="28"/>
         </w:rPr>
       </w:pPr>
+      <w:r>
+        <w:rPr>
+          <w:sz w:val="28"/>
+          <w:szCs w:val="28"/>
+        </w:rPr>
+        <w:t>а</w:t>
+      </w:r>
+      <w:r>
+        <w:rPr>
+          <w:sz w:val="28"/>
+          <w:szCs w:val="28"/>
+        </w:rPr>
+        <w:t>нализ исходных данных для проектирования приложения;</w:t>
+      </w:r>
     </w:p>
     <w:p>
       <w:pPr>
+        <w:pStyle w:val="a5"/>
+        <w:numPr>
+          <w:ilvl w:val="0"/>
+          <w:numId w:val="4"/>
+        </w:numPr>
+        <w:tabs>
+          <w:tab w:val="left" w:pos="993"/>
+        </w:tabs>
+        <w:ind w:left="284" w:firstLine="425"/>
         <w:jc w:val="both"/>
         <w:rPr>
           <w:sz w:val="28"/>
           <w:szCs w:val="28"/>
         </w:rPr>
       </w:pPr>
+      <w:r>
+        <w:rPr>
+          <w:sz w:val="28"/>
+          <w:szCs w:val="28"/>
+        </w:rPr>
+        <w:t>р</w:t>
+      </w:r>
+      <w:r>
+        <w:rPr>
+          <w:sz w:val="28"/>
+          <w:szCs w:val="28"/>
+        </w:rPr>
+        <w:t xml:space="preserve">азработка </w:t>
+      </w:r>
+      <w:r>
+        <w:rPr>
+          <w:sz w:val="28"/>
+          <w:szCs w:val="28"/>
+          <w:lang w:val="en-US"/>
+        </w:rPr>
+        <w:t>VR</w:t>
+      </w:r>
+      <w:r>
+        <w:rPr>
+          <w:sz w:val="28"/>
+          <w:szCs w:val="28"/>
+        </w:rPr>
+        <w:t xml:space="preserve"> приложения на </w:t>
+      </w:r>
+      <w:r>
+        <w:rPr>
+          <w:sz w:val="28"/>
+          <w:szCs w:val="28"/>
+          <w:lang w:val="en-US"/>
+        </w:rPr>
+        <w:t>Unity</w:t>
+      </w:r>
     </w:p>
     <w:p>
       <w:pPr>
+        <w:pStyle w:val="a5"/>
+        <w:numPr>
+          <w:ilvl w:val="0"/>
+          <w:numId w:val="4"/>
+        </w:numPr>
+        <w:tabs>
+          <w:tab w:val="left" w:pos="993"/>
+        </w:tabs>
+        <w:ind w:left="284" w:firstLine="425"/>
         <w:jc w:val="both"/>
         <w:rPr>
           <w:sz w:val="28"/>
           <w:szCs w:val="28"/>
         </w:rPr>
       </w:pPr>
+      <w:r>
+        <w:rPr>
+          <w:sz w:val="28"/>
+          <w:szCs w:val="28"/>
+        </w:rPr>
+        <w:t>т</w:t>
+      </w:r>
+      <w:r>
+        <w:rPr>
+          <w:sz w:val="28"/>
+          <w:szCs w:val="28"/>
+        </w:rPr>
+        <w:t>естирование работы приложения</w:t>
+      </w:r>
+      <w:r>
+        <w:rPr>
+          <w:sz w:val="28"/>
+          <w:szCs w:val="28"/>
+          <w:lang w:val="en-US"/>
+        </w:rPr>
+        <w:t>.</w:t>
+      </w:r>
     </w:p>
     <w:p>
       <w:pPr>
-        <w:jc w:val="both"/>
-        <w:rPr>
-          <w:b/>
-          <w:sz w:val="28"/>
-          <w:szCs w:val="28"/>
-        </w:rPr>
-      </w:pPr>
-      <w:r>
-        <w:rPr>
-          <w:b/>
-          <w:sz w:val="28"/>
-          <w:szCs w:val="28"/>
-        </w:rPr>
-        <w:tab/>
-        <w:t xml:space="preserve">Задачи </w:t>
-      </w:r>
-      <w:r>
-        <w:rPr>
-          <w:b/>
-          <w:sz w:val="28"/>
-          <w:szCs w:val="28"/>
-        </w:rPr>
-        <w:t>дипломной</w:t>
-      </w:r>
-      <w:r>
-        <w:rPr>
-          <w:b/>
-          <w:sz w:val="28"/>
-          <w:szCs w:val="28"/>
-        </w:rPr>
-        <w:t xml:space="preserve"> работы: </w:t>
-      </w:r>
-    </w:p>
-    <w:p>
-      <w:pPr>
-        <w:pStyle w:val="ListParagraph"/>
-        <w:numPr>
-          <w:ilvl w:val="0"/>
-          <w:numId w:val="1"/>
-        </w:numPr>
-        <w:ind w:left="0" w:firstLine="708"/>
-        <w:jc w:val="both"/>
-        <w:rPr>
-          <w:sz w:val="28"/>
-          <w:szCs w:val="28"/>
-        </w:rPr>
-      </w:pPr>
-      <w:r>
-        <w:rPr>
-          <w:sz w:val="28"/>
-          <w:szCs w:val="28"/>
-        </w:rPr>
-        <w:t>Анализ предметной области;</w:t>
-      </w:r>
-    </w:p>
-    <w:p>
-      <w:pPr>
-        <w:pStyle w:val="ListParagraph"/>
-        <w:numPr>
-          <w:ilvl w:val="0"/>
-          <w:numId w:val="1"/>
-        </w:numPr>
-        <w:ind w:left="0" w:firstLine="708"/>
-        <w:jc w:val="both"/>
-        <w:rPr>
-          <w:sz w:val="28"/>
-          <w:szCs w:val="28"/>
-        </w:rPr>
-      </w:pPr>
-      <w:r>
-        <w:rPr>
-          <w:sz w:val="28"/>
-          <w:szCs w:val="28"/>
-        </w:rPr>
-        <w:t>Разработка сценария работы приложения;</w:t>
-      </w:r>
-    </w:p>
-    <w:p>
-      <w:pPr>
-        <w:pStyle w:val="ListParagraph"/>
-        <w:numPr>
-          <w:ilvl w:val="0"/>
-          <w:numId w:val="1"/>
-        </w:numPr>
-        <w:ind w:left="0" w:firstLine="708"/>
-        <w:jc w:val="both"/>
-        <w:rPr>
-          <w:sz w:val="28"/>
-          <w:szCs w:val="28"/>
-        </w:rPr>
-      </w:pPr>
-      <w:r>
-        <w:rPr>
-          <w:sz w:val="28"/>
-          <w:szCs w:val="28"/>
-        </w:rPr>
-        <w:t>Анализ исходных данных для проектирования приложения;</w:t>
-      </w:r>
-    </w:p>
-    <w:p>
-      <w:pPr>
-        <w:pStyle w:val="ListParagraph"/>
-        <w:numPr>
-          <w:ilvl w:val="0"/>
-          <w:numId w:val="1"/>
-        </w:numPr>
-        <w:ind w:left="0" w:firstLine="708"/>
-        <w:jc w:val="both"/>
-        <w:rPr>
-          <w:sz w:val="28"/>
-          <w:szCs w:val="28"/>
-        </w:rPr>
-      </w:pPr>
-      <w:r>
-        <w:rPr>
-          <w:sz w:val="28"/>
-          <w:szCs w:val="28"/>
-        </w:rPr>
-        <w:t xml:space="preserve">Разработка </w:t>
-      </w:r>
-      <w:r>
-        <w:rPr>
-          <w:sz w:val="28"/>
-          <w:szCs w:val="28"/>
-          <w:lang w:val="en-US"/>
-        </w:rPr>
-        <w:t>VR</w:t>
-      </w:r>
-      <w:r>
-        <w:rPr>
-          <w:sz w:val="28"/>
-          <w:szCs w:val="28"/>
-        </w:rPr>
-        <w:t xml:space="preserve"> приложения на </w:t>
-      </w:r>
-      <w:r>
-        <w:rPr>
-          <w:sz w:val="28"/>
-          <w:szCs w:val="28"/>
-          <w:lang w:val="en-US"/>
-        </w:rPr>
-        <w:t>Unity</w:t>
-      </w:r>
-    </w:p>
-    <w:p>
-      <w:pPr>
-        <w:pStyle w:val="ListParagraph"/>
-        <w:numPr>
-          <w:ilvl w:val="0"/>
-          <w:numId w:val="1"/>
-        </w:numPr>
-        <w:ind w:left="0" w:firstLine="708"/>
-        <w:jc w:val="both"/>
-        <w:rPr>
-          <w:sz w:val="28"/>
-          <w:szCs w:val="28"/>
-        </w:rPr>
-      </w:pPr>
-      <w:r>
-        <w:rPr>
-          <w:sz w:val="28"/>
-          <w:szCs w:val="28"/>
-        </w:rPr>
-        <w:t>Тестирование работы приложения</w:t>
-      </w:r>
-      <w:r>
-        <w:rPr>
-          <w:sz w:val="28"/>
-          <w:szCs w:val="28"/>
-          <w:lang w:val="en-US"/>
-        </w:rPr>
-        <w:t>.</w:t>
-      </w:r>
-    </w:p>
-    <w:p>
-      <w:pPr>
-        <w:jc w:val="both"/>
-        <w:rPr>
-          <w:sz w:val="28"/>
-          <w:szCs w:val="28"/>
-          <w:lang w:val="en-US"/>
-        </w:rPr>
-      </w:pPr>
-    </w:p>
-    <w:p>
-      <w:pPr>
         <w:ind w:firstLine="708"/>
         <w:jc w:val="both"/>
         <w:rPr>
@@ -682,11 +735,18 @@
       </w:pPr>
       <w:r>
         <w:rPr>
+          <w:sz w:val="28"/>
+          <w:szCs w:val="28"/>
+        </w:rPr>
+        <w:t>Вывод:</w:t>
+      </w:r>
+      <w:r>
+        <w:rPr>
           <w:b/>
           <w:sz w:val="28"/>
           <w:szCs w:val="28"/>
         </w:rPr>
-        <w:t xml:space="preserve">Вывод: </w:t>
+        <w:t xml:space="preserve"> </w:t>
       </w:r>
       <w:r>
         <w:rPr>
@@ -743,1196 +803,7 @@
       <w:pPr>
         <w:spacing w:after="200" w:line="276" w:lineRule="auto"/>
       </w:pPr>
-      <w:r>
-        <w:br w:type="page"/>
-      </w:r>
     </w:p>
-    <w:p>
-      <w:pPr>
-        <w:spacing w:before="87"/>
-        <w:ind w:left="1020"/>
-        <w:rPr>
-          <w:b/>
-          <w:sz w:val="30"/>
-        </w:rPr>
-      </w:pPr>
-      <w:r>
-        <w:rPr>
-          <w:b/>
-          <w:sz w:val="30"/>
-        </w:rPr>
-        <w:lastRenderedPageBreak/>
-        <w:t>Реферат</w:t>
-      </w:r>
-    </w:p>
-    <w:p>
-      <w:pPr>
-        <w:pStyle w:val="BodyText"/>
-        <w:rPr>
-          <w:b/>
-          <w:sz w:val="32"/>
-        </w:rPr>
-      </w:pPr>
-    </w:p>
-    <w:p>
-      <w:pPr>
-        <w:pStyle w:val="BodyText"/>
-        <w:spacing w:before="266"/>
-        <w:ind w:left="1020"/>
-        <w:jc w:val="both"/>
-      </w:pPr>
-      <w:r>
-        <w:rPr>
-          <w:noProof/>
-          <w:lang w:eastAsia="ru-RU"/>
-        </w:rPr>
-        <mc:AlternateContent>
-          <mc:Choice Requires="wpg">
-            <w:drawing>
-              <wp:anchor distT="0" distB="0" distL="114300" distR="114300" simplePos="0" relativeHeight="251659264" behindDoc="1" locked="0" layoutInCell="1" allowOverlap="1">
-                <wp:simplePos x="0" y="0"/>
-                <wp:positionH relativeFrom="page">
-                  <wp:posOffset>594995</wp:posOffset>
-                </wp:positionH>
-                <wp:positionV relativeFrom="paragraph">
-                  <wp:posOffset>8890</wp:posOffset>
-                </wp:positionV>
-                <wp:extent cx="5799455" cy="5799455"/>
-                <wp:effectExtent l="4445" t="0" r="0" b="1270"/>
-                <wp:wrapNone/>
-                <wp:docPr id="1" name="Group 1"/>
-                <wp:cNvGraphicFramePr>
-                  <a:graphicFrameLocks xmlns:a="http://schemas.openxmlformats.org/drawingml/2006/main"/>
-                </wp:cNvGraphicFramePr>
-                <a:graphic xmlns:a="http://schemas.openxmlformats.org/drawingml/2006/main">
-                  <a:graphicData uri="http://schemas.microsoft.com/office/word/2010/wordprocessingGroup">
-                    <wpg:wgp>
-                      <wpg:cNvGrpSpPr>
-                        <a:grpSpLocks/>
-                      </wpg:cNvGrpSpPr>
-                      <wpg:grpSpPr bwMode="auto">
-                        <a:xfrm>
-                          <a:off x="0" y="0"/>
-                          <a:ext cx="5799455" cy="5799455"/>
-                          <a:chOff x="937" y="14"/>
-                          <a:chExt cx="9133" cy="9133"/>
-                        </a:xfrm>
-                      </wpg:grpSpPr>
-                      <pic:pic xmlns:pic="http://schemas.openxmlformats.org/drawingml/2006/picture">
-                        <pic:nvPicPr>
-                          <pic:cNvPr id="2" name="Picture 3"/>
-                          <pic:cNvPicPr>
-                            <a:picLocks noChangeAspect="1" noChangeArrowheads="1"/>
-                          </pic:cNvPicPr>
-                        </pic:nvPicPr>
-                        <pic:blipFill>
-                          <a:blip r:embed="rId6">
-                            <a:extLst>
-                              <a:ext uri="{28A0092B-C50C-407E-A947-70E740481C1C}">
-                                <a14:useLocalDpi xmlns:a14="http://schemas.microsoft.com/office/drawing/2010/main" val="0"/>
-                              </a:ext>
-                            </a:extLst>
-                          </a:blip>
-                          <a:srcRect/>
-                          <a:stretch>
-                            <a:fillRect/>
-                          </a:stretch>
-                        </pic:blipFill>
-                        <pic:spPr bwMode="auto">
-                          <a:xfrm>
-                            <a:off x="937" y="14"/>
-                            <a:ext cx="9133" cy="9133"/>
-                          </a:xfrm>
-                          <a:prstGeom prst="rect">
-                            <a:avLst/>
-                          </a:prstGeom>
-                          <a:noFill/>
-                          <a:ln>
-                            <a:noFill/>
-                          </a:ln>
-                          <a:extLst>
-                            <a:ext uri="{909E8E84-426E-40DD-AFC4-6F175D3DCCD1}">
-                              <a14:hiddenFill xmlns:a14="http://schemas.microsoft.com/office/drawing/2010/main">
-                                <a:solidFill>
-                                  <a:srgbClr val="FFFFFF"/>
-                                </a:solidFill>
-                              </a14:hiddenFill>
-                            </a:ext>
-                            <a:ext uri="{91240B29-F687-4F45-9708-019B960494DF}">
-                              <a14:hiddenLine xmlns:a14="http://schemas.microsoft.com/office/drawing/2010/main" w="9525">
-                                <a:solidFill>
-                                  <a:srgbClr val="000000"/>
-                                </a:solidFill>
-                                <a:miter lim="800000"/>
-                                <a:headEnd/>
-                                <a:tailEnd/>
-                              </a14:hiddenLine>
-                            </a:ext>
-                          </a:extLst>
-                        </pic:spPr>
-                      </pic:pic>
-                      <wps:wsp>
-                        <wps:cNvPr id="3" name="Freeform 4"/>
-                        <wps:cNvSpPr>
-                          <a:spLocks/>
-                        </wps:cNvSpPr>
-                        <wps:spPr bwMode="auto">
-                          <a:xfrm>
-                            <a:off x="7727" y="2580"/>
-                            <a:ext cx="77" cy="77"/>
-                          </a:xfrm>
-                          <a:custGeom>
-                            <a:avLst/>
-                            <a:gdLst>
-                              <a:gd name="T0" fmla="+- 0 7754 7728"/>
-                              <a:gd name="T1" fmla="*/ T0 w 77"/>
-                              <a:gd name="T2" fmla="+- 0 2581 2581"/>
-                              <a:gd name="T3" fmla="*/ 2581 h 77"/>
-                              <a:gd name="T4" fmla="+- 0 7745 7728"/>
-                              <a:gd name="T5" fmla="*/ T4 w 77"/>
-                              <a:gd name="T6" fmla="+- 0 2584 2581"/>
-                              <a:gd name="T7" fmla="*/ 2584 h 77"/>
-                              <a:gd name="T8" fmla="+- 0 7738 7728"/>
-                              <a:gd name="T9" fmla="*/ T8 w 77"/>
-                              <a:gd name="T10" fmla="+- 0 2591 2581"/>
-                              <a:gd name="T11" fmla="*/ 2591 h 77"/>
-                              <a:gd name="T12" fmla="+- 0 7731 7728"/>
-                              <a:gd name="T13" fmla="*/ T12 w 77"/>
-                              <a:gd name="T14" fmla="+- 0 2598 2581"/>
-                              <a:gd name="T15" fmla="*/ 2598 h 77"/>
-                              <a:gd name="T16" fmla="+- 0 7728 7728"/>
-                              <a:gd name="T17" fmla="*/ T16 w 77"/>
-                              <a:gd name="T18" fmla="+- 0 2607 2581"/>
-                              <a:gd name="T19" fmla="*/ 2607 h 77"/>
-                              <a:gd name="T20" fmla="+- 0 7729 7728"/>
-                              <a:gd name="T21" fmla="*/ T20 w 77"/>
-                              <a:gd name="T22" fmla="+- 0 2616 2581"/>
-                              <a:gd name="T23" fmla="*/ 2616 h 77"/>
-                              <a:gd name="T24" fmla="+- 0 7729 7728"/>
-                              <a:gd name="T25" fmla="*/ T24 w 77"/>
-                              <a:gd name="T26" fmla="+- 0 2627 2581"/>
-                              <a:gd name="T27" fmla="*/ 2627 h 77"/>
-                              <a:gd name="T28" fmla="+- 0 7734 7728"/>
-                              <a:gd name="T29" fmla="*/ T28 w 77"/>
-                              <a:gd name="T30" fmla="+- 0 2636 2581"/>
-                              <a:gd name="T31" fmla="*/ 2636 h 77"/>
-                              <a:gd name="T32" fmla="+- 0 7749 7728"/>
-                              <a:gd name="T33" fmla="*/ T32 w 77"/>
-                              <a:gd name="T34" fmla="+- 0 2651 2581"/>
-                              <a:gd name="T35" fmla="*/ 2651 h 77"/>
-                              <a:gd name="T36" fmla="+- 0 7758 7728"/>
-                              <a:gd name="T37" fmla="*/ T36 w 77"/>
-                              <a:gd name="T38" fmla="+- 0 2656 2581"/>
-                              <a:gd name="T39" fmla="*/ 2656 h 77"/>
-                              <a:gd name="T40" fmla="+- 0 7768 7728"/>
-                              <a:gd name="T41" fmla="*/ T40 w 77"/>
-                              <a:gd name="T42" fmla="+- 0 2656 2581"/>
-                              <a:gd name="T43" fmla="*/ 2656 h 77"/>
-                              <a:gd name="T44" fmla="+- 0 7779 7728"/>
-                              <a:gd name="T45" fmla="*/ T44 w 77"/>
-                              <a:gd name="T46" fmla="+- 0 2657 2581"/>
-                              <a:gd name="T47" fmla="*/ 2657 h 77"/>
-                              <a:gd name="T48" fmla="+- 0 7787 7728"/>
-                              <a:gd name="T49" fmla="*/ T48 w 77"/>
-                              <a:gd name="T50" fmla="+- 0 2654 2581"/>
-                              <a:gd name="T51" fmla="*/ 2654 h 77"/>
-                              <a:gd name="T52" fmla="+- 0 7801 7728"/>
-                              <a:gd name="T53" fmla="*/ T52 w 77"/>
-                              <a:gd name="T54" fmla="+- 0 2640 2581"/>
-                              <a:gd name="T55" fmla="*/ 2640 h 77"/>
-                              <a:gd name="T56" fmla="+- 0 7804 7728"/>
-                              <a:gd name="T57" fmla="*/ T56 w 77"/>
-                              <a:gd name="T58" fmla="+- 0 2632 2581"/>
-                              <a:gd name="T59" fmla="*/ 2632 h 77"/>
-                              <a:gd name="T60" fmla="+- 0 7802 7728"/>
-                              <a:gd name="T61" fmla="*/ T60 w 77"/>
-                              <a:gd name="T62" fmla="+- 0 2611 2581"/>
-                              <a:gd name="T63" fmla="*/ 2611 h 77"/>
-                              <a:gd name="T64" fmla="+- 0 7798 7728"/>
-                              <a:gd name="T65" fmla="*/ T64 w 77"/>
-                              <a:gd name="T66" fmla="+- 0 2602 2581"/>
-                              <a:gd name="T67" fmla="*/ 2602 h 77"/>
-                              <a:gd name="T68" fmla="+- 0 7783 7728"/>
-                              <a:gd name="T69" fmla="*/ T68 w 77"/>
-                              <a:gd name="T70" fmla="+- 0 2587 2581"/>
-                              <a:gd name="T71" fmla="*/ 2587 h 77"/>
-                              <a:gd name="T72" fmla="+- 0 7774 7728"/>
-                              <a:gd name="T73" fmla="*/ T72 w 77"/>
-                              <a:gd name="T74" fmla="+- 0 2583 2581"/>
-                              <a:gd name="T75" fmla="*/ 2583 h 77"/>
-                              <a:gd name="T76" fmla="+- 0 7763 7728"/>
-                              <a:gd name="T77" fmla="*/ T76 w 77"/>
-                              <a:gd name="T78" fmla="+- 0 2582 2581"/>
-                              <a:gd name="T79" fmla="*/ 2582 h 77"/>
-                              <a:gd name="T80" fmla="+- 0 7754 7728"/>
-                              <a:gd name="T81" fmla="*/ T80 w 77"/>
-                              <a:gd name="T82" fmla="+- 0 2581 2581"/>
-                              <a:gd name="T83" fmla="*/ 2581 h 77"/>
-                            </a:gdLst>
-                            <a:ahLst/>
-                            <a:cxnLst>
-                              <a:cxn ang="0">
-                                <a:pos x="T1" y="T3"/>
-                              </a:cxn>
-                              <a:cxn ang="0">
-                                <a:pos x="T5" y="T7"/>
-                              </a:cxn>
-                              <a:cxn ang="0">
-                                <a:pos x="T9" y="T11"/>
-                              </a:cxn>
-                              <a:cxn ang="0">
-                                <a:pos x="T13" y="T15"/>
-                              </a:cxn>
-                              <a:cxn ang="0">
-                                <a:pos x="T17" y="T19"/>
-                              </a:cxn>
-                              <a:cxn ang="0">
-                                <a:pos x="T21" y="T23"/>
-                              </a:cxn>
-                              <a:cxn ang="0">
-                                <a:pos x="T25" y="T27"/>
-                              </a:cxn>
-                              <a:cxn ang="0">
-                                <a:pos x="T29" y="T31"/>
-                              </a:cxn>
-                              <a:cxn ang="0">
-                                <a:pos x="T33" y="T35"/>
-                              </a:cxn>
-                              <a:cxn ang="0">
-                                <a:pos x="T37" y="T39"/>
-                              </a:cxn>
-                              <a:cxn ang="0">
-                                <a:pos x="T41" y="T43"/>
-                              </a:cxn>
-                              <a:cxn ang="0">
-                                <a:pos x="T45" y="T47"/>
-                              </a:cxn>
-                              <a:cxn ang="0">
-                                <a:pos x="T49" y="T51"/>
-                              </a:cxn>
-                              <a:cxn ang="0">
-                                <a:pos x="T53" y="T55"/>
-                              </a:cxn>
-                              <a:cxn ang="0">
-                                <a:pos x="T57" y="T59"/>
-                              </a:cxn>
-                              <a:cxn ang="0">
-                                <a:pos x="T61" y="T63"/>
-                              </a:cxn>
-                              <a:cxn ang="0">
-                                <a:pos x="T65" y="T67"/>
-                              </a:cxn>
-                              <a:cxn ang="0">
-                                <a:pos x="T69" y="T71"/>
-                              </a:cxn>
-                              <a:cxn ang="0">
-                                <a:pos x="T73" y="T75"/>
-                              </a:cxn>
-                              <a:cxn ang="0">
-                                <a:pos x="T77" y="T79"/>
-                              </a:cxn>
-                              <a:cxn ang="0">
-                                <a:pos x="T81" y="T83"/>
-                              </a:cxn>
-                            </a:cxnLst>
-                            <a:rect l="0" t="0" r="r" b="b"/>
-                            <a:pathLst>
-                              <a:path w="77" h="77">
-                                <a:moveTo>
-                                  <a:pt x="26" y="0"/>
-                                </a:moveTo>
-                                <a:lnTo>
-                                  <a:pt x="17" y="3"/>
-                                </a:lnTo>
-                                <a:lnTo>
-                                  <a:pt x="10" y="10"/>
-                                </a:lnTo>
-                                <a:lnTo>
-                                  <a:pt x="3" y="17"/>
-                                </a:lnTo>
-                                <a:lnTo>
-                                  <a:pt x="0" y="26"/>
-                                </a:lnTo>
-                                <a:lnTo>
-                                  <a:pt x="1" y="35"/>
-                                </a:lnTo>
-                                <a:lnTo>
-                                  <a:pt x="1" y="46"/>
-                                </a:lnTo>
-                                <a:lnTo>
-                                  <a:pt x="6" y="55"/>
-                                </a:lnTo>
-                                <a:lnTo>
-                                  <a:pt x="21" y="70"/>
-                                </a:lnTo>
-                                <a:lnTo>
-                                  <a:pt x="30" y="75"/>
-                                </a:lnTo>
-                                <a:lnTo>
-                                  <a:pt x="40" y="75"/>
-                                </a:lnTo>
-                                <a:lnTo>
-                                  <a:pt x="51" y="76"/>
-                                </a:lnTo>
-                                <a:lnTo>
-                                  <a:pt x="59" y="73"/>
-                                </a:lnTo>
-                                <a:lnTo>
-                                  <a:pt x="73" y="59"/>
-                                </a:lnTo>
-                                <a:lnTo>
-                                  <a:pt x="76" y="51"/>
-                                </a:lnTo>
-                                <a:lnTo>
-                                  <a:pt x="74" y="30"/>
-                                </a:lnTo>
-                                <a:lnTo>
-                                  <a:pt x="70" y="21"/>
-                                </a:lnTo>
-                                <a:lnTo>
-                                  <a:pt x="55" y="6"/>
-                                </a:lnTo>
-                                <a:lnTo>
-                                  <a:pt x="46" y="2"/>
-                                </a:lnTo>
-                                <a:lnTo>
-                                  <a:pt x="35" y="1"/>
-                                </a:lnTo>
-                                <a:lnTo>
-                                  <a:pt x="26" y="0"/>
-                                </a:lnTo>
-                                <a:close/>
-                              </a:path>
-                            </a:pathLst>
-                          </a:custGeom>
-                          <a:solidFill>
-                            <a:srgbClr val="C0C0C0">
-                              <a:alpha val="50195"/>
-                            </a:srgbClr>
-                          </a:solidFill>
-                          <a:ln>
-                            <a:noFill/>
-                          </a:ln>
-                          <a:extLst>
-                            <a:ext uri="{91240B29-F687-4F45-9708-019B960494DF}">
-                              <a14:hiddenLine xmlns:a14="http://schemas.microsoft.com/office/drawing/2010/main" w="9525">
-                                <a:solidFill>
-                                  <a:srgbClr val="000000"/>
-                                </a:solidFill>
-                                <a:round/>
-                                <a:headEnd/>
-                                <a:tailEnd/>
-                              </a14:hiddenLine>
-                            </a:ext>
-                          </a:extLst>
-                        </wps:spPr>
-                        <wps:bodyPr rot="0" vert="horz" wrap="square" lIns="91440" tIns="45720" rIns="91440" bIns="45720" anchor="t" anchorCtr="0" upright="1">
-                          <a:noAutofit/>
-                        </wps:bodyPr>
-                      </wps:wsp>
-                    </wpg:wgp>
-                  </a:graphicData>
-                </a:graphic>
-                <wp14:sizeRelH relativeFrom="page">
-                  <wp14:pctWidth>0</wp14:pctWidth>
-                </wp14:sizeRelH>
-                <wp14:sizeRelV relativeFrom="page">
-                  <wp14:pctHeight>0</wp14:pctHeight>
-                </wp14:sizeRelV>
-              </wp:anchor>
-            </w:drawing>
-          </mc:Choice>
-          <mc:Fallback>
-            <w:pict>
-              <v:group id="Group 1" o:spid="_x0000_s1026" style="position:absolute;margin-left:46.85pt;margin-top:.7pt;width:456.65pt;height:456.65pt;z-index:-251657216;mso-position-horizontal-relative:page" coordorigin="937,14" coordsize="9133,9133" o:gfxdata="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">
-                <v:shapetype id="_x0000_t75" coordsize="21600,21600" o:spt="75" o:preferrelative="t" path="m@4@5l@4@11@9@11@9@5xe" filled="f" stroked="f">
-                  <v:stroke joinstyle="miter"/>
-                  <v:formulas>
-                    <v:f eqn="if lineDrawn pixelLineWidth 0"/>
-                    <v:f eqn="sum @0 1 0"/>
-                    <v:f eqn="sum 0 0 @1"/>
-                    <v:f eqn="prod @2 1 2"/>
-                    <v:f eqn="prod @3 21600 pixelWidth"/>
-                    <v:f eqn="prod @3 21600 pixelHeight"/>
-                    <v:f eqn="sum @0 0 1"/>
-                    <v:f eqn="prod @6 1 2"/>
-                    <v:f eqn="prod @7 21600 pixelWidth"/>
-                    <v:f eqn="sum @8 21600 0"/>
-                    <v:f eqn="prod @7 21600 pixelHeight"/>
-                    <v:f eqn="sum @10 21600 0"/>
-                  </v:formulas>
-                  <v:path o:extrusionok="f" gradientshapeok="t" o:connecttype="rect"/>
-                  <o:lock v:ext="edit" aspectratio="t"/>
-                </v:shapetype>
-                <v:shape id="Picture 3" o:spid="_x0000_s1027" type="#_x0000_t75" style="position:absolute;left:937;top:14;width:9133;height:9133;visibility:visible;mso-wrap-style:square" o:gfxdata="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">
-                  <v:imagedata r:id="rId7" o:title=""/>
-                </v:shape>
-                <v:shape id="Freeform 4" o:spid="_x0000_s1028" style="position:absolute;left:7727;top:2580;width:77;height:77;visibility:visible;mso-wrap-style:square;v-text-anchor:top" coordsize="77,77" o:gfxdata="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" path="m26,l17,3r-7,7l3,17,,26r1,9l1,46r5,9l21,70r9,5l40,75r11,1l59,73,73,59r3,-8l74,30,70,21,55,6,46,2,35,1,26,xe" fillcolor="silver" stroked="f">
-                  <v:fill opacity="32896f"/>
-                  <v:path arrowok="t" o:connecttype="custom" o:connectlocs="26,2581;17,2584;10,2591;3,2598;0,2607;1,2616;1,2627;6,2636;21,2651;30,2656;40,2656;51,2657;59,2654;73,2640;76,2632;74,2611;70,2602;55,2587;46,2583;35,2582;26,2581" o:connectangles="0,0,0,0,0,0,0,0,0,0,0,0,0,0,0,0,0,0,0,0,0"/>
-                </v:shape>
-                <w10:wrap anchorx="page"/>
-              </v:group>
-            </w:pict>
-          </mc:Fallback>
-        </mc:AlternateContent>
-      </w:r>
-      <w:r>
-        <w:t>Дипломная</w:t>
-      </w:r>
-      <w:r>
-        <w:rPr>
-          <w:spacing w:val="5"/>
-        </w:rPr>
-        <w:t xml:space="preserve"> </w:t>
-      </w:r>
-      <w:r>
-        <w:t>работа</w:t>
-      </w:r>
-      <w:r>
-        <w:rPr>
-          <w:spacing w:val="7"/>
-        </w:rPr>
-        <w:t xml:space="preserve"> </w:t>
-      </w:r>
-      <w:r>
-        <w:t>110</w:t>
-      </w:r>
-      <w:r>
-        <w:rPr>
-          <w:spacing w:val="6"/>
-        </w:rPr>
-        <w:t xml:space="preserve"> </w:t>
-      </w:r>
-      <w:r>
-        <w:t>страниц,</w:t>
-      </w:r>
-      <w:r>
-        <w:rPr>
-          <w:spacing w:val="9"/>
-        </w:rPr>
-        <w:t xml:space="preserve"> </w:t>
-      </w:r>
-      <w:r>
-        <w:t>32</w:t>
-      </w:r>
-      <w:r>
-        <w:rPr>
-          <w:spacing w:val="6"/>
-        </w:rPr>
-        <w:t xml:space="preserve"> </w:t>
-      </w:r>
-      <w:r>
-        <w:t>рисунка,</w:t>
-      </w:r>
-      <w:r>
-        <w:rPr>
-          <w:spacing w:val="9"/>
-        </w:rPr>
-        <w:t xml:space="preserve"> </w:t>
-      </w:r>
-      <w:r>
-        <w:t>24</w:t>
-      </w:r>
-      <w:r>
-        <w:rPr>
-          <w:spacing w:val="6"/>
-        </w:rPr>
-        <w:t xml:space="preserve"> </w:t>
-      </w:r>
-      <w:r>
-        <w:t>таблицы,</w:t>
-      </w:r>
-      <w:r>
-        <w:rPr>
-          <w:spacing w:val="9"/>
-        </w:rPr>
-        <w:t xml:space="preserve"> </w:t>
-      </w:r>
-      <w:r>
-        <w:t>88</w:t>
-      </w:r>
-      <w:r>
-        <w:rPr>
-          <w:spacing w:val="2"/>
-        </w:rPr>
-        <w:t xml:space="preserve"> </w:t>
-      </w:r>
-      <w:r>
-        <w:t>источников</w:t>
-      </w:r>
-    </w:p>
-    <w:p>
-      <w:pPr>
-        <w:pStyle w:val="ListParagraph"/>
-        <w:widowControl w:val="0"/>
-        <w:numPr>
-          <w:ilvl w:val="0"/>
-          <w:numId w:val="2"/>
-        </w:numPr>
-        <w:tabs>
-          <w:tab w:val="left" w:pos="525"/>
-        </w:tabs>
-        <w:autoSpaceDE w:val="0"/>
-        <w:autoSpaceDN w:val="0"/>
-        <w:spacing w:before="2" w:line="321" w:lineRule="exact"/>
-        <w:ind w:hanging="213"/>
-        <w:contextualSpacing w:val="0"/>
-        <w:jc w:val="both"/>
-        <w:rPr>
-          <w:sz w:val="28"/>
-        </w:rPr>
-      </w:pPr>
-      <w:r>
-        <w:rPr>
-          <w:sz w:val="28"/>
-        </w:rPr>
-        <w:t>приложения</w:t>
-      </w:r>
-    </w:p>
-    <w:p>
-      <w:pPr>
-        <w:pStyle w:val="BodyText"/>
-        <w:ind w:left="312" w:right="1157" w:firstLine="708"/>
-        <w:jc w:val="both"/>
-      </w:pPr>
-      <w:r>
-        <w:t>Ключевые слова: лесные ландшафты, неблагоприятные факторы, ради-</w:t>
-      </w:r>
-      <w:r>
-        <w:rPr>
-          <w:spacing w:val="1"/>
-        </w:rPr>
-        <w:t xml:space="preserve"> </w:t>
-      </w:r>
-      <w:r>
-        <w:t>ационное загрязнение, лесные пожары, вредители и болезни леса, ураганы,</w:t>
-      </w:r>
-      <w:r>
-        <w:rPr>
-          <w:spacing w:val="1"/>
-        </w:rPr>
-        <w:t xml:space="preserve"> </w:t>
-      </w:r>
-      <w:r>
-        <w:t>бурелом, ветровал, подтопление, лесовосстановление, рациональное исполь-</w:t>
-      </w:r>
-      <w:r>
-        <w:rPr>
-          <w:spacing w:val="1"/>
-        </w:rPr>
-        <w:t xml:space="preserve"> </w:t>
-      </w:r>
-      <w:r>
-        <w:t>зование,</w:t>
-      </w:r>
-      <w:r>
-        <w:rPr>
-          <w:spacing w:val="2"/>
-        </w:rPr>
-        <w:t xml:space="preserve"> </w:t>
-      </w:r>
-      <w:r>
-        <w:t>особо</w:t>
-      </w:r>
-      <w:r>
-        <w:rPr>
-          <w:spacing w:val="1"/>
-        </w:rPr>
-        <w:t xml:space="preserve"> </w:t>
-      </w:r>
-      <w:r>
-        <w:t>охраняемые</w:t>
-      </w:r>
-      <w:r>
-        <w:rPr>
-          <w:spacing w:val="-3"/>
-        </w:rPr>
-        <w:t xml:space="preserve"> </w:t>
-      </w:r>
-      <w:r>
-        <w:t>территории</w:t>
-      </w:r>
-    </w:p>
-    <w:p>
-      <w:pPr>
-        <w:pStyle w:val="BodyText"/>
-        <w:ind w:left="1020"/>
-        <w:jc w:val="both"/>
-      </w:pPr>
-      <w:r>
-        <w:t>Объект исследования:</w:t>
-      </w:r>
-      <w:r>
-        <w:rPr>
-          <w:spacing w:val="-4"/>
-        </w:rPr>
-        <w:t xml:space="preserve"> </w:t>
-      </w:r>
-      <w:r>
-        <w:t>лесные</w:t>
-      </w:r>
-      <w:r>
-        <w:rPr>
-          <w:spacing w:val="-5"/>
-        </w:rPr>
-        <w:t xml:space="preserve"> </w:t>
-      </w:r>
-      <w:r>
-        <w:t>ландшафты.</w:t>
-      </w:r>
-    </w:p>
-    <w:p>
-      <w:pPr>
-        <w:pStyle w:val="BodyText"/>
-        <w:spacing w:before="2"/>
-        <w:ind w:left="312" w:right="1157" w:firstLine="708"/>
-        <w:jc w:val="both"/>
-      </w:pPr>
-      <w:r>
-        <w:t>Цель дипломной работы: на основе изученных материалов раскрыть</w:t>
-      </w:r>
-      <w:r>
-        <w:rPr>
-          <w:spacing w:val="1"/>
-        </w:rPr>
-        <w:t xml:space="preserve"> </w:t>
-      </w:r>
-      <w:r>
-        <w:t>характер и степень воздействия неблагоприятных природных и антропоген-</w:t>
-      </w:r>
-      <w:r>
-        <w:rPr>
-          <w:spacing w:val="1"/>
-        </w:rPr>
-        <w:t xml:space="preserve"> </w:t>
-      </w:r>
-      <w:r>
-        <w:t>ных факторов на</w:t>
-      </w:r>
-      <w:r>
-        <w:rPr>
-          <w:spacing w:val="1"/>
-        </w:rPr>
-        <w:t xml:space="preserve"> </w:t>
-      </w:r>
-      <w:r>
-        <w:t>лесные</w:t>
-      </w:r>
-      <w:r>
-        <w:rPr>
-          <w:spacing w:val="-4"/>
-        </w:rPr>
-        <w:t xml:space="preserve"> </w:t>
-      </w:r>
-      <w:r>
-        <w:t>ландшафты Гомельской</w:t>
-      </w:r>
-      <w:r>
-        <w:rPr>
-          <w:spacing w:val="3"/>
-        </w:rPr>
-        <w:t xml:space="preserve"> </w:t>
-      </w:r>
-      <w:r>
-        <w:t>области.</w:t>
-      </w:r>
-    </w:p>
-    <w:p>
-      <w:pPr>
-        <w:pStyle w:val="BodyText"/>
-        <w:ind w:left="312" w:right="1162" w:firstLine="708"/>
-        <w:jc w:val="both"/>
-      </w:pPr>
-      <w:r>
-        <w:t>Методы</w:t>
-      </w:r>
-      <w:r>
-        <w:rPr>
-          <w:spacing w:val="1"/>
-        </w:rPr>
-        <w:t xml:space="preserve"> </w:t>
-      </w:r>
-      <w:r>
-        <w:t>исследования:</w:t>
-      </w:r>
-      <w:r>
-        <w:rPr>
-          <w:spacing w:val="1"/>
-        </w:rPr>
-        <w:t xml:space="preserve"> </w:t>
-      </w:r>
-      <w:r>
-        <w:t>описательный,</w:t>
-      </w:r>
-      <w:r>
-        <w:rPr>
-          <w:spacing w:val="1"/>
-        </w:rPr>
-        <w:t xml:space="preserve"> </w:t>
-      </w:r>
-      <w:r>
-        <w:t>сравнительно-географический,</w:t>
-      </w:r>
-      <w:r>
-        <w:rPr>
-          <w:spacing w:val="1"/>
-        </w:rPr>
-        <w:t xml:space="preserve"> </w:t>
-      </w:r>
-      <w:r>
-        <w:t>метод</w:t>
-      </w:r>
-      <w:r>
-        <w:rPr>
-          <w:spacing w:val="1"/>
-        </w:rPr>
-        <w:t xml:space="preserve"> </w:t>
-      </w:r>
-      <w:r>
-        <w:t>пространственного</w:t>
-      </w:r>
-      <w:r>
-        <w:rPr>
-          <w:spacing w:val="-3"/>
-        </w:rPr>
-        <w:t xml:space="preserve"> </w:t>
-      </w:r>
-      <w:r>
-        <w:t>анализа,</w:t>
-      </w:r>
-      <w:r>
-        <w:rPr>
-          <w:spacing w:val="2"/>
-        </w:rPr>
-        <w:t xml:space="preserve"> </w:t>
-      </w:r>
-      <w:r>
-        <w:t>картографический.</w:t>
-      </w:r>
-    </w:p>
-    <w:p>
-      <w:pPr>
-        <w:pStyle w:val="BodyText"/>
-        <w:ind w:left="312" w:right="1155" w:firstLine="708"/>
-        <w:jc w:val="both"/>
-      </w:pPr>
-      <w:r>
-        <w:t>Полученные результаты: изучено воздействие факторов, оказывающих</w:t>
-      </w:r>
-      <w:r>
-        <w:rPr>
-          <w:spacing w:val="1"/>
-        </w:rPr>
-        <w:t xml:space="preserve"> </w:t>
-      </w:r>
-      <w:r>
-        <w:t>неблагоприятное</w:t>
-      </w:r>
-      <w:r>
-        <w:rPr>
-          <w:spacing w:val="1"/>
-        </w:rPr>
-        <w:t xml:space="preserve"> </w:t>
-      </w:r>
-      <w:r>
-        <w:t>воздействие</w:t>
-      </w:r>
-      <w:r>
-        <w:rPr>
-          <w:spacing w:val="1"/>
-        </w:rPr>
-        <w:t xml:space="preserve"> </w:t>
-      </w:r>
-      <w:r>
-        <w:t>на</w:t>
-      </w:r>
-      <w:r>
-        <w:rPr>
-          <w:spacing w:val="1"/>
-        </w:rPr>
-        <w:t xml:space="preserve"> </w:t>
-      </w:r>
-      <w:r>
-        <w:t>лесные</w:t>
-      </w:r>
-      <w:r>
-        <w:rPr>
-          <w:spacing w:val="1"/>
-        </w:rPr>
-        <w:t xml:space="preserve"> </w:t>
-      </w:r>
-      <w:r>
-        <w:t>ландшафты</w:t>
-      </w:r>
-      <w:r>
-        <w:rPr>
-          <w:spacing w:val="1"/>
-        </w:rPr>
-        <w:t xml:space="preserve"> </w:t>
-      </w:r>
-      <w:r>
-        <w:t>Гомельской</w:t>
-      </w:r>
-      <w:r>
-        <w:rPr>
-          <w:spacing w:val="1"/>
-        </w:rPr>
-        <w:t xml:space="preserve"> </w:t>
-      </w:r>
-      <w:r>
-        <w:t>области</w:t>
-      </w:r>
-      <w:r>
-        <w:rPr>
-          <w:spacing w:val="1"/>
-        </w:rPr>
-        <w:t xml:space="preserve"> </w:t>
-      </w:r>
-      <w:r>
-        <w:t>(стихийных ветровых явлений, подтопления, лесные пожаров, радиоактивно-</w:t>
-      </w:r>
-      <w:r>
-        <w:rPr>
-          <w:spacing w:val="1"/>
-        </w:rPr>
-        <w:t xml:space="preserve"> </w:t>
-      </w:r>
-      <w:r>
-        <w:t>го загрязнения) и составлена комплексная характеристика геоэкологического</w:t>
-      </w:r>
-      <w:r>
-        <w:rPr>
-          <w:spacing w:val="1"/>
-        </w:rPr>
-        <w:t xml:space="preserve"> </w:t>
-      </w:r>
-      <w:r>
-        <w:t>состояния</w:t>
-      </w:r>
-      <w:r>
-        <w:rPr>
-          <w:spacing w:val="-1"/>
-        </w:rPr>
-        <w:t xml:space="preserve"> </w:t>
-      </w:r>
-      <w:r>
-        <w:t>лесов</w:t>
-      </w:r>
-      <w:r>
-        <w:rPr>
-          <w:spacing w:val="1"/>
-        </w:rPr>
-        <w:t xml:space="preserve"> </w:t>
-      </w:r>
-      <w:r>
-        <w:t>на</w:t>
-      </w:r>
-      <w:r>
-        <w:rPr>
-          <w:spacing w:val="1"/>
-        </w:rPr>
-        <w:t xml:space="preserve"> </w:t>
-      </w:r>
-      <w:r>
-        <w:t>локальной</w:t>
-      </w:r>
-      <w:r>
-        <w:rPr>
-          <w:spacing w:val="-2"/>
-        </w:rPr>
-        <w:t xml:space="preserve"> </w:t>
-      </w:r>
-      <w:r>
-        <w:t>территории.</w:t>
-      </w:r>
-    </w:p>
-    <w:p>
-      <w:pPr>
-        <w:pStyle w:val="BodyText"/>
-        <w:spacing w:before="1"/>
-        <w:ind w:left="312" w:right="1157" w:firstLine="708"/>
-        <w:jc w:val="both"/>
-      </w:pPr>
-      <w:r>
-        <w:t>Новизна работы заключается в характеристике факторов, влияющих на</w:t>
-      </w:r>
-      <w:r>
-        <w:rPr>
-          <w:spacing w:val="1"/>
-        </w:rPr>
-        <w:t xml:space="preserve"> </w:t>
-      </w:r>
-      <w:r>
-        <w:t>состояние лесов, которая в комплексе проведена впервые как для изученной</w:t>
-      </w:r>
-      <w:r>
-        <w:rPr>
-          <w:spacing w:val="1"/>
-        </w:rPr>
-        <w:t xml:space="preserve"> </w:t>
-      </w:r>
-      <w:r>
-        <w:t>территории,</w:t>
-      </w:r>
-      <w:r>
-        <w:rPr>
-          <w:spacing w:val="2"/>
-        </w:rPr>
-        <w:t xml:space="preserve"> </w:t>
-      </w:r>
-      <w:r>
-        <w:t>так</w:t>
-      </w:r>
-      <w:r>
-        <w:rPr>
-          <w:spacing w:val="1"/>
-        </w:rPr>
-        <w:t xml:space="preserve"> </w:t>
-      </w:r>
-      <w:r>
-        <w:t>и</w:t>
-      </w:r>
-      <w:r>
-        <w:rPr>
-          <w:spacing w:val="-1"/>
-        </w:rPr>
-        <w:t xml:space="preserve"> </w:t>
-      </w:r>
-      <w:r>
-        <w:t>в</w:t>
-      </w:r>
-      <w:r>
-        <w:rPr>
-          <w:spacing w:val="-3"/>
-        </w:rPr>
-        <w:t xml:space="preserve"> </w:t>
-      </w:r>
-      <w:r>
-        <w:t>целом</w:t>
-      </w:r>
-      <w:r>
-        <w:rPr>
-          <w:spacing w:val="-1"/>
-        </w:rPr>
-        <w:t xml:space="preserve"> </w:t>
-      </w:r>
-      <w:r>
-        <w:t>для</w:t>
-      </w:r>
-      <w:r>
-        <w:rPr>
-          <w:spacing w:val="1"/>
-        </w:rPr>
-        <w:t xml:space="preserve"> </w:t>
-      </w:r>
-      <w:r>
-        <w:t>области.</w:t>
-      </w:r>
-    </w:p>
-    <w:p>
-      <w:pPr>
-        <w:pStyle w:val="BodyText"/>
-        <w:ind w:left="312" w:right="1162" w:firstLine="708"/>
-        <w:jc w:val="both"/>
-      </w:pPr>
-      <w:r>
-        <w:t>Область применения результатов исследования: природоохранная и ле-</w:t>
-      </w:r>
-      <w:r>
-        <w:rPr>
-          <w:spacing w:val="-67"/>
-        </w:rPr>
-        <w:t xml:space="preserve"> </w:t>
-      </w:r>
-      <w:r>
-        <w:t>сохозяйственная</w:t>
-      </w:r>
-      <w:r>
-        <w:rPr>
-          <w:spacing w:val="-2"/>
-        </w:rPr>
-        <w:t xml:space="preserve"> </w:t>
-      </w:r>
-      <w:r>
-        <w:t>деятельность,</w:t>
-      </w:r>
-      <w:r>
-        <w:rPr>
-          <w:spacing w:val="1"/>
-        </w:rPr>
-        <w:t xml:space="preserve"> </w:t>
-      </w:r>
-      <w:r>
-        <w:t>сфера среднего</w:t>
-      </w:r>
-      <w:r>
-        <w:rPr>
-          <w:spacing w:val="-5"/>
-        </w:rPr>
-        <w:t xml:space="preserve"> </w:t>
-      </w:r>
-      <w:r>
-        <w:t>и</w:t>
-      </w:r>
-      <w:r>
-        <w:rPr>
-          <w:spacing w:val="-2"/>
-        </w:rPr>
-        <w:t xml:space="preserve"> </w:t>
-      </w:r>
-      <w:r>
-        <w:t>высшего</w:t>
-      </w:r>
-      <w:r>
-        <w:rPr>
-          <w:spacing w:val="-4"/>
-        </w:rPr>
-        <w:t xml:space="preserve"> </w:t>
-      </w:r>
-      <w:r>
-        <w:t>образования.</w:t>
-      </w:r>
-    </w:p>
-    <w:p>
-      <w:pPr>
-        <w:pStyle w:val="BodyText"/>
-        <w:spacing w:line="242" w:lineRule="auto"/>
-        <w:ind w:left="312" w:right="1160" w:firstLine="708"/>
-        <w:jc w:val="both"/>
-      </w:pPr>
-      <w:r>
-        <w:t>Степень внедрения: внедрение в учебный процесс (8 актов), в произ-</w:t>
-      </w:r>
-      <w:r>
-        <w:rPr>
-          <w:spacing w:val="1"/>
-        </w:rPr>
-        <w:t xml:space="preserve"> </w:t>
-      </w:r>
-      <w:r>
-        <w:t>водственный</w:t>
-      </w:r>
-      <w:r>
-        <w:rPr>
-          <w:spacing w:val="-2"/>
-        </w:rPr>
-        <w:t xml:space="preserve"> </w:t>
-      </w:r>
-      <w:r>
-        <w:t>процесс</w:t>
-      </w:r>
-      <w:r>
-        <w:rPr>
-          <w:spacing w:val="1"/>
-        </w:rPr>
-        <w:t xml:space="preserve"> </w:t>
-      </w:r>
-      <w:r>
-        <w:t>(2</w:t>
-      </w:r>
-      <w:r>
-        <w:rPr>
-          <w:spacing w:val="1"/>
-        </w:rPr>
-        <w:t xml:space="preserve"> </w:t>
-      </w:r>
-      <w:r>
-        <w:t>акта).</w:t>
-      </w:r>
-    </w:p>
-    <w:p>
-      <w:pPr>
-        <w:pStyle w:val="BodyText"/>
-        <w:ind w:left="312" w:right="1159" w:firstLine="708"/>
-        <w:jc w:val="both"/>
-      </w:pPr>
-      <w:r>
-        <w:t>Практическая значимость: результаты исследования позволяют плани-</w:t>
-      </w:r>
-      <w:r>
-        <w:rPr>
-          <w:spacing w:val="1"/>
-        </w:rPr>
-        <w:t xml:space="preserve"> </w:t>
-      </w:r>
-      <w:r>
-        <w:t>ровать санитарно-гигиенические мероприятия, корректировать план лесовос-</w:t>
-      </w:r>
-      <w:r>
-        <w:rPr>
-          <w:spacing w:val="1"/>
-        </w:rPr>
-        <w:t xml:space="preserve"> </w:t>
-      </w:r>
-      <w:r>
-        <w:t>становительных работ, а также повышать эффективность мер по охране и</w:t>
-      </w:r>
-      <w:r>
-        <w:rPr>
-          <w:spacing w:val="1"/>
-        </w:rPr>
-        <w:t xml:space="preserve"> </w:t>
-      </w:r>
-      <w:r>
-        <w:t>защите леса; в учебном процессе – повысить качество обучения географии,</w:t>
-      </w:r>
-      <w:r>
-        <w:rPr>
-          <w:spacing w:val="1"/>
-        </w:rPr>
-        <w:t xml:space="preserve"> </w:t>
-      </w:r>
-      <w:r>
-        <w:t>увеличив информативность и прикладной характер содержания материала,</w:t>
-      </w:r>
-      <w:r>
-        <w:rPr>
-          <w:spacing w:val="1"/>
-        </w:rPr>
-        <w:t xml:space="preserve"> </w:t>
-      </w:r>
-      <w:r>
-        <w:t>сделать изучение экологических факторов, оказывающих влияние на расти-</w:t>
-      </w:r>
-      <w:r>
-        <w:rPr>
-          <w:spacing w:val="1"/>
-        </w:rPr>
-        <w:t xml:space="preserve"> </w:t>
-      </w:r>
-      <w:r>
-        <w:t>тельный мир, более наглядным и понятным для учащихся, ввиду использова-</w:t>
-      </w:r>
-      <w:r>
-        <w:rPr>
-          <w:spacing w:val="1"/>
-        </w:rPr>
-        <w:t xml:space="preserve"> </w:t>
-      </w:r>
-      <w:r>
-        <w:t>ния конкретных примеров; позволяют реализовать краеведческий принцип в</w:t>
-      </w:r>
-      <w:r>
-        <w:rPr>
-          <w:spacing w:val="1"/>
-        </w:rPr>
-        <w:t xml:space="preserve"> </w:t>
-      </w:r>
-      <w:r>
-        <w:t>изучении</w:t>
-      </w:r>
-      <w:r>
-        <w:rPr>
-          <w:spacing w:val="-2"/>
-        </w:rPr>
-        <w:t xml:space="preserve"> </w:t>
-      </w:r>
-      <w:r>
-        <w:t>географии.</w:t>
-      </w:r>
-    </w:p>
-    <w:p/>
     <w:sectPr>
       <w:pgSz w:w="11906" w:h="16838"/>
       <w:pgMar w:top="1134" w:right="850" w:bottom="1134" w:left="1701" w:header="720" w:footer="720" w:gutter="0"/>
@@ -2156,6 +1027,122 @@
       <w:rPr>
         <w:rFonts w:hint="default"/>
         <w:lang w:val="ru-RU" w:eastAsia="en-US" w:bidi="ar-SA"/>
+      </w:rPr>
+    </w:lvl>
+  </w:abstractNum>
+  <w:abstractNum w:abstractNumId="2">
+    <w:nsid w:val="32C0372E"/>
+    <w:multiLevelType w:val="hybridMultilevel"/>
+    <w:tmpl w:val="50343A6E"/>
+    <w:lvl w:ilvl="0" w:tplc="7DDE3E80">
+      <w:start w:val="1"/>
+      <w:numFmt w:val="bullet"/>
+      <w:lvlText w:val="-"/>
+      <w:lvlJc w:val="left"/>
+      <w:pPr>
+        <w:ind w:left="1428" w:hanging="360"/>
+      </w:pPr>
+      <w:rPr>
+        <w:rFonts w:ascii="Times New Roman" w:hAnsi="Times New Roman" w:cs="Times New Roman" w:hint="default"/>
+        <w:b w:val="0"/>
+        <w:i w:val="0"/>
+        <w:sz w:val="28"/>
+      </w:rPr>
+    </w:lvl>
+    <w:lvl w:ilvl="1" w:tplc="04190003" w:tentative="1">
+      <w:start w:val="1"/>
+      <w:numFmt w:val="bullet"/>
+      <w:lvlText w:val="o"/>
+      <w:lvlJc w:val="left"/>
+      <w:pPr>
+        <w:ind w:left="2148" w:hanging="360"/>
+      </w:pPr>
+      <w:rPr>
+        <w:rFonts w:ascii="Courier New" w:hAnsi="Courier New" w:cs="Courier New" w:hint="default"/>
+      </w:rPr>
+    </w:lvl>
+    <w:lvl w:ilvl="2" w:tplc="04190005" w:tentative="1">
+      <w:start w:val="1"/>
+      <w:numFmt w:val="bullet"/>
+      <w:lvlText w:val=""/>
+      <w:lvlJc w:val="left"/>
+      <w:pPr>
+        <w:ind w:left="2868" w:hanging="360"/>
+      </w:pPr>
+      <w:rPr>
+        <w:rFonts w:ascii="Wingdings" w:hAnsi="Wingdings" w:hint="default"/>
+      </w:rPr>
+    </w:lvl>
+    <w:lvl w:ilvl="3" w:tplc="04190001" w:tentative="1">
+      <w:start w:val="1"/>
+      <w:numFmt w:val="bullet"/>
+      <w:lvlText w:val=""/>
+      <w:lvlJc w:val="left"/>
+      <w:pPr>
+        <w:ind w:left="3588" w:hanging="360"/>
+      </w:pPr>
+      <w:rPr>
+        <w:rFonts w:ascii="Symbol" w:hAnsi="Symbol" w:hint="default"/>
+      </w:rPr>
+    </w:lvl>
+    <w:lvl w:ilvl="4" w:tplc="04190003" w:tentative="1">
+      <w:start w:val="1"/>
+      <w:numFmt w:val="bullet"/>
+      <w:lvlText w:val="o"/>
+      <w:lvlJc w:val="left"/>
+      <w:pPr>
+        <w:ind w:left="4308" w:hanging="360"/>
+      </w:pPr>
+      <w:rPr>
+        <w:rFonts w:ascii="Courier New" w:hAnsi="Courier New" w:cs="Courier New" w:hint="default"/>
+      </w:rPr>
+    </w:lvl>
+    <w:lvl w:ilvl="5" w:tplc="04190005" w:tentative="1">
+      <w:start w:val="1"/>
+      <w:numFmt w:val="bullet"/>
+      <w:lvlText w:val=""/>
+      <w:lvlJc w:val="left"/>
+      <w:pPr>
+        <w:ind w:left="5028" w:hanging="360"/>
+      </w:pPr>
+      <w:rPr>
+        <w:rFonts w:ascii="Wingdings" w:hAnsi="Wingdings" w:hint="default"/>
+      </w:rPr>
+    </w:lvl>
+    <w:lvl w:ilvl="6" w:tplc="04190001" w:tentative="1">
+      <w:start w:val="1"/>
+      <w:numFmt w:val="bullet"/>
+      <w:lvlText w:val=""/>
+      <w:lvlJc w:val="left"/>
+      <w:pPr>
+        <w:ind w:left="5748" w:hanging="360"/>
+      </w:pPr>
+      <w:rPr>
+        <w:rFonts w:ascii="Symbol" w:hAnsi="Symbol" w:hint="default"/>
+      </w:rPr>
+    </w:lvl>
+    <w:lvl w:ilvl="7" w:tplc="04190003" w:tentative="1">
+      <w:start w:val="1"/>
+      <w:numFmt w:val="bullet"/>
+      <w:lvlText w:val="o"/>
+      <w:lvlJc w:val="left"/>
+      <w:pPr>
+        <w:ind w:left="6468" w:hanging="360"/>
+      </w:pPr>
+      <w:rPr>
+        <w:rFonts w:ascii="Courier New" w:hAnsi="Courier New" w:cs="Courier New" w:hint="default"/>
+      </w:rPr>
+    </w:lvl>
+    <w:lvl w:ilvl="8" w:tplc="04190005" w:tentative="1">
+      <w:start w:val="1"/>
+      <w:numFmt w:val="bullet"/>
+      <w:lvlText w:val=""/>
+      <w:lvlJc w:val="left"/>
+      <w:pPr>
+        <w:ind w:left="7188" w:hanging="360"/>
+      </w:pPr>
+      <w:rPr>
+        <w:rFonts w:ascii="Wingdings" w:hAnsi="Wingdings" w:hint="default"/>
       </w:rPr>
     </w:lvl>
   </w:abstractNum>
@@ -2191,6 +1178,12 @@
   </w:num>
   <w:num w:numId="2">
     <w:abstractNumId w:val="1"/>
+  </w:num>
+  <w:num w:numId="3">
+    <w:abstractNumId w:val="0"/>
+  </w:num>
+  <w:num w:numId="4">
+    <w:abstractNumId w:val="2"/>
   </w:num>
 </w:numbering>
 </file>
@@ -2352,7 +1345,7 @@
     <w:lsdException w:name="Bibliography" w:uiPriority="37"/>
     <w:lsdException w:name="TOC Heading" w:uiPriority="39" w:qFormat="1"/>
   </w:latentStyles>
-  <w:style w:type="paragraph" w:default="1" w:styleId="Normal">
+  <w:style w:type="paragraph" w:default="1" w:styleId="a">
     <w:name w:val="Normal"/>
     <w:qFormat/>
     <w:rsid w:val="00A36552"/>
@@ -2366,13 +1359,13 @@
       <w:lang w:eastAsia="ru-RU"/>
     </w:rPr>
   </w:style>
-  <w:style w:type="character" w:default="1" w:styleId="DefaultParagraphFont">
+  <w:style w:type="character" w:default="1" w:styleId="a0">
     <w:name w:val="Default Paragraph Font"/>
     <w:uiPriority w:val="1"/>
     <w:semiHidden/>
     <w:unhideWhenUsed/>
   </w:style>
-  <w:style w:type="table" w:default="1" w:styleId="TableNormal">
+  <w:style w:type="table" w:default="1" w:styleId="a1">
     <w:name w:val="Normal Table"/>
     <w:uiPriority w:val="99"/>
     <w:semiHidden/>
@@ -2387,16 +1380,16 @@
       </w:tblCellMar>
     </w:tblPr>
   </w:style>
-  <w:style w:type="numbering" w:default="1" w:styleId="NoList">
+  <w:style w:type="numbering" w:default="1" w:styleId="a2">
     <w:name w:val="No List"/>
     <w:uiPriority w:val="99"/>
     <w:semiHidden/>
     <w:unhideWhenUsed/>
   </w:style>
-  <w:style w:type="paragraph" w:styleId="Title">
+  <w:style w:type="paragraph" w:styleId="a3">
     <w:name w:val="Title"/>
-    <w:basedOn w:val="Normal"/>
-    <w:link w:val="TitleChar"/>
+    <w:basedOn w:val="a"/>
+    <w:link w:val="a4"/>
     <w:qFormat/>
     <w:rsid w:val="00A36552"/>
     <w:pPr>
@@ -2408,10 +1401,10 @@
       <w:szCs w:val="20"/>
     </w:rPr>
   </w:style>
-  <w:style w:type="character" w:customStyle="1" w:styleId="TitleChar">
-    <w:name w:val="Title Char"/>
-    <w:basedOn w:val="DefaultParagraphFont"/>
-    <w:link w:val="Title"/>
+  <w:style w:type="character" w:customStyle="1" w:styleId="a4">
+    <w:name w:val="Название Знак"/>
+    <w:basedOn w:val="a0"/>
+    <w:link w:val="a3"/>
     <w:rsid w:val="00A36552"/>
     <w:rPr>
       <w:rFonts w:ascii="Times New Roman" w:eastAsia="Times New Roman" w:hAnsi="Times New Roman" w:cs="Times New Roman"/>
@@ -2420,9 +1413,9 @@
       <w:lang w:eastAsia="ru-RU"/>
     </w:rPr>
   </w:style>
-  <w:style w:type="paragraph" w:styleId="ListParagraph">
+  <w:style w:type="paragraph" w:styleId="a5">
     <w:name w:val="List Paragraph"/>
-    <w:basedOn w:val="Normal"/>
+    <w:basedOn w:val="a"/>
     <w:uiPriority w:val="1"/>
     <w:qFormat/>
     <w:rsid w:val="00A36552"/>
@@ -2431,10 +1424,10 @@
       <w:contextualSpacing/>
     </w:pPr>
   </w:style>
-  <w:style w:type="paragraph" w:styleId="BodyText">
+  <w:style w:type="paragraph" w:styleId="a6">
     <w:name w:val="Body Text"/>
-    <w:basedOn w:val="Normal"/>
-    <w:link w:val="BodyTextChar"/>
+    <w:basedOn w:val="a"/>
+    <w:link w:val="a7"/>
     <w:uiPriority w:val="1"/>
     <w:qFormat/>
     <w:rsid w:val="00C6669E"/>
@@ -2449,10 +1442,10 @@
       <w:lang w:eastAsia="en-US"/>
     </w:rPr>
   </w:style>
-  <w:style w:type="character" w:customStyle="1" w:styleId="BodyTextChar">
-    <w:name w:val="Body Text Char"/>
-    <w:basedOn w:val="DefaultParagraphFont"/>
-    <w:link w:val="BodyText"/>
+  <w:style w:type="character" w:customStyle="1" w:styleId="a7">
+    <w:name w:val="Основной текст Знак"/>
+    <w:basedOn w:val="a0"/>
+    <w:link w:val="a6"/>
     <w:uiPriority w:val="1"/>
     <w:rsid w:val="00C6669E"/>
     <w:rPr>
@@ -2621,7 +1614,7 @@
     <w:lsdException w:name="Bibliography" w:uiPriority="37"/>
     <w:lsdException w:name="TOC Heading" w:uiPriority="39" w:qFormat="1"/>
   </w:latentStyles>
-  <w:style w:type="paragraph" w:default="1" w:styleId="Normal">
+  <w:style w:type="paragraph" w:default="1" w:styleId="a">
     <w:name w:val="Normal"/>
     <w:qFormat/>
     <w:rsid w:val="00A36552"/>
@@ -2635,13 +1628,13 @@
       <w:lang w:eastAsia="ru-RU"/>
     </w:rPr>
   </w:style>
-  <w:style w:type="character" w:default="1" w:styleId="DefaultParagraphFont">
+  <w:style w:type="character" w:default="1" w:styleId="a0">
     <w:name w:val="Default Paragraph Font"/>
     <w:uiPriority w:val="1"/>
     <w:semiHidden/>
     <w:unhideWhenUsed/>
   </w:style>
-  <w:style w:type="table" w:default="1" w:styleId="TableNormal">
+  <w:style w:type="table" w:default="1" w:styleId="a1">
     <w:name w:val="Normal Table"/>
     <w:uiPriority w:val="99"/>
     <w:semiHidden/>
@@ -2656,16 +1649,16 @@
       </w:tblCellMar>
     </w:tblPr>
   </w:style>
-  <w:style w:type="numbering" w:default="1" w:styleId="NoList">
+  <w:style w:type="numbering" w:default="1" w:styleId="a2">
     <w:name w:val="No List"/>
     <w:uiPriority w:val="99"/>
     <w:semiHidden/>
     <w:unhideWhenUsed/>
   </w:style>
-  <w:style w:type="paragraph" w:styleId="Title">
+  <w:style w:type="paragraph" w:styleId="a3">
     <w:name w:val="Title"/>
-    <w:basedOn w:val="Normal"/>
-    <w:link w:val="TitleChar"/>
+    <w:basedOn w:val="a"/>
+    <w:link w:val="a4"/>
     <w:qFormat/>
     <w:rsid w:val="00A36552"/>
     <w:pPr>
@@ -2677,10 +1670,10 @@
       <w:szCs w:val="20"/>
     </w:rPr>
   </w:style>
-  <w:style w:type="character" w:customStyle="1" w:styleId="TitleChar">
-    <w:name w:val="Title Char"/>
-    <w:basedOn w:val="DefaultParagraphFont"/>
-    <w:link w:val="Title"/>
+  <w:style w:type="character" w:customStyle="1" w:styleId="a4">
+    <w:name w:val="Название Знак"/>
+    <w:basedOn w:val="a0"/>
+    <w:link w:val="a3"/>
     <w:rsid w:val="00A36552"/>
     <w:rPr>
       <w:rFonts w:ascii="Times New Roman" w:eastAsia="Times New Roman" w:hAnsi="Times New Roman" w:cs="Times New Roman"/>
@@ -2689,9 +1682,9 @@
       <w:lang w:eastAsia="ru-RU"/>
     </w:rPr>
   </w:style>
-  <w:style w:type="paragraph" w:styleId="ListParagraph">
+  <w:style w:type="paragraph" w:styleId="a5">
     <w:name w:val="List Paragraph"/>
-    <w:basedOn w:val="Normal"/>
+    <w:basedOn w:val="a"/>
     <w:uiPriority w:val="1"/>
     <w:qFormat/>
     <w:rsid w:val="00A36552"/>
@@ -2700,10 +1693,10 @@
       <w:contextualSpacing/>
     </w:pPr>
   </w:style>
-  <w:style w:type="paragraph" w:styleId="BodyText">
+  <w:style w:type="paragraph" w:styleId="a6">
     <w:name w:val="Body Text"/>
-    <w:basedOn w:val="Normal"/>
-    <w:link w:val="BodyTextChar"/>
+    <w:basedOn w:val="a"/>
+    <w:link w:val="a7"/>
     <w:uiPriority w:val="1"/>
     <w:qFormat/>
     <w:rsid w:val="00C6669E"/>
@@ -2718,10 +1711,10 @@
       <w:lang w:eastAsia="en-US"/>
     </w:rPr>
   </w:style>
-  <w:style w:type="character" w:customStyle="1" w:styleId="BodyTextChar">
-    <w:name w:val="Body Text Char"/>
-    <w:basedOn w:val="DefaultParagraphFont"/>
-    <w:link w:val="BodyText"/>
+  <w:style w:type="character" w:customStyle="1" w:styleId="a7">
+    <w:name w:val="Основной текст Знак"/>
+    <w:basedOn w:val="a0"/>
+    <w:link w:val="a6"/>
     <w:uiPriority w:val="1"/>
     <w:rsid w:val="00C6669E"/>
     <w:rPr>
